--- a/Job Preparation Notes/C# , Dot.Net.docx
+++ b/Job Preparation Notes/C# , Dot.Net.docx
@@ -28,6 +28,7 @@
     <w:p>
       <w:pPr>
         <w:numPr>
+          <w:ilvl w:val="0"/>
           <w:numId w:val="0"/>
         </w:numPr>
         <w:rPr>
@@ -47,6 +48,7 @@
     <w:p>
       <w:pPr>
         <w:numPr>
+          <w:ilvl w:val="0"/>
           <w:numId w:val="0"/>
         </w:numPr>
         <w:rPr>
@@ -79,6 +81,7 @@
     <w:p>
       <w:pPr>
         <w:numPr>
+          <w:ilvl w:val="0"/>
           <w:numId w:val="0"/>
         </w:numPr>
         <w:ind w:firstLine="1601" w:firstLineChars="800"/>
@@ -104,6 +107,7 @@
     <w:p>
       <w:pPr>
         <w:numPr>
+          <w:ilvl w:val="0"/>
           <w:numId w:val="0"/>
         </w:numPr>
         <w:rPr>
@@ -145,6 +149,7 @@
     <w:p>
       <w:pPr>
         <w:numPr>
+          <w:ilvl w:val="0"/>
           <w:numId w:val="0"/>
         </w:numPr>
         <w:rPr>
@@ -167,6 +172,7 @@
     <w:p>
       <w:pPr>
         <w:numPr>
+          <w:ilvl w:val="0"/>
           <w:numId w:val="0"/>
         </w:numPr>
         <w:rPr>
@@ -189,32 +195,35 @@
     <w:p>
       <w:pPr>
         <w:numPr>
-          <w:numId w:val="0"/>
-        </w:numPr>
-        <w:rPr>
-          <w:rFonts w:hint="default"/>
-          <w:b w:val="0"/>
-          <w:bCs w:val="0"/>
-          <w:lang w:val="en-US"/>
-        </w:rPr>
-      </w:pPr>
-    </w:p>
-    <w:p>
-      <w:pPr>
-        <w:numPr>
-          <w:numId w:val="0"/>
-        </w:numPr>
-        <w:rPr>
-          <w:rFonts w:hint="default"/>
-          <w:b w:val="0"/>
-          <w:bCs w:val="0"/>
-          <w:lang w:val="en-US"/>
-        </w:rPr>
-      </w:pPr>
-    </w:p>
-    <w:p>
-      <w:pPr>
-        <w:numPr>
+          <w:ilvl w:val="0"/>
+          <w:numId w:val="0"/>
+        </w:numPr>
+        <w:rPr>
+          <w:rFonts w:hint="default"/>
+          <w:b w:val="0"/>
+          <w:bCs w:val="0"/>
+          <w:lang w:val="en-US"/>
+        </w:rPr>
+      </w:pPr>
+    </w:p>
+    <w:p>
+      <w:pPr>
+        <w:numPr>
+          <w:ilvl w:val="0"/>
+          <w:numId w:val="0"/>
+        </w:numPr>
+        <w:rPr>
+          <w:rFonts w:hint="default"/>
+          <w:b w:val="0"/>
+          <w:bCs w:val="0"/>
+          <w:lang w:val="en-US"/>
+        </w:rPr>
+      </w:pPr>
+    </w:p>
+    <w:p>
+      <w:pPr>
+        <w:numPr>
+          <w:ilvl w:val="0"/>
           <w:numId w:val="0"/>
         </w:numPr>
         <w:ind w:firstLine="1501" w:firstLineChars="750"/>
@@ -239,6 +248,7 @@
     <w:p>
       <w:pPr>
         <w:numPr>
+          <w:ilvl w:val="0"/>
           <w:numId w:val="0"/>
         </w:numPr>
         <w:rPr>
@@ -280,6 +290,7 @@
     <w:p>
       <w:pPr>
         <w:numPr>
+          <w:ilvl w:val="0"/>
           <w:numId w:val="0"/>
         </w:numPr>
         <w:rPr>
@@ -302,6 +313,7 @@
     <w:p>
       <w:pPr>
         <w:numPr>
+          <w:ilvl w:val="0"/>
           <w:numId w:val="0"/>
         </w:numPr>
         <w:rPr>
@@ -324,6 +336,7 @@
     <w:p>
       <w:pPr>
         <w:numPr>
+          <w:ilvl w:val="0"/>
           <w:numId w:val="0"/>
         </w:numPr>
         <w:rPr>
@@ -371,6 +384,7 @@
     <w:p>
       <w:pPr>
         <w:numPr>
+          <w:ilvl w:val="0"/>
           <w:numId w:val="0"/>
         </w:numPr>
         <w:ind w:leftChars="0"/>
@@ -385,6 +399,7 @@
     <w:p>
       <w:pPr>
         <w:numPr>
+          <w:ilvl w:val="0"/>
           <w:numId w:val="0"/>
         </w:numPr>
         <w:ind w:leftChars="0"/>
@@ -399,6 +414,7 @@
     <w:p>
       <w:pPr>
         <w:numPr>
+          <w:ilvl w:val="0"/>
           <w:numId w:val="0"/>
         </w:numPr>
         <w:ind w:leftChars="0"/>
@@ -413,6 +429,7 @@
     <w:p>
       <w:pPr>
         <w:numPr>
+          <w:ilvl w:val="0"/>
           <w:numId w:val="0"/>
         </w:numPr>
         <w:ind w:leftChars="0"/>
@@ -437,6 +454,7 @@
     <w:p>
       <w:pPr>
         <w:numPr>
+          <w:ilvl w:val="0"/>
           <w:numId w:val="0"/>
         </w:numPr>
         <w:ind w:leftChars="0" w:firstLine="1000" w:firstLineChars="500"/>
@@ -462,6 +480,7 @@
     <w:p>
       <w:pPr>
         <w:numPr>
+          <w:ilvl w:val="0"/>
           <w:numId w:val="0"/>
         </w:numPr>
         <w:ind w:leftChars="0"/>
@@ -485,6 +504,7 @@
     <w:p>
       <w:pPr>
         <w:numPr>
+          <w:ilvl w:val="0"/>
           <w:numId w:val="0"/>
         </w:numPr>
         <w:ind w:leftChars="0"/>
@@ -508,6 +528,7 @@
     <w:p>
       <w:pPr>
         <w:numPr>
+          <w:ilvl w:val="0"/>
           <w:numId w:val="0"/>
         </w:numPr>
         <w:ind w:leftChars="0"/>
@@ -531,6 +552,7 @@
     <w:p>
       <w:pPr>
         <w:numPr>
+          <w:ilvl w:val="0"/>
           <w:numId w:val="0"/>
         </w:numPr>
         <w:ind w:leftChars="0" w:firstLine="900" w:firstLineChars="450"/>
@@ -556,6 +578,7 @@
     <w:p>
       <w:pPr>
         <w:numPr>
+          <w:ilvl w:val="0"/>
           <w:numId w:val="0"/>
         </w:numPr>
         <w:ind w:leftChars="0"/>
@@ -579,6 +602,7 @@
     <w:p>
       <w:pPr>
         <w:numPr>
+          <w:ilvl w:val="0"/>
           <w:numId w:val="0"/>
         </w:numPr>
         <w:ind w:leftChars="0"/>
@@ -602,6 +626,7 @@
     <w:p>
       <w:pPr>
         <w:numPr>
+          <w:ilvl w:val="0"/>
           <w:numId w:val="0"/>
         </w:numPr>
         <w:ind w:leftChars="0"/>
@@ -625,6 +650,7 @@
     <w:p>
       <w:pPr>
         <w:numPr>
+          <w:ilvl w:val="0"/>
           <w:numId w:val="0"/>
         </w:numPr>
         <w:ind w:leftChars="0"/>
@@ -649,6 +675,7 @@
     <w:p>
       <w:pPr>
         <w:numPr>
+          <w:ilvl w:val="0"/>
           <w:numId w:val="0"/>
         </w:numPr>
         <w:ind w:leftChars="0"/>
@@ -683,77 +710,169 @@
         </w:rPr>
         <w:t>Call By Value vs Call By Reference</w:t>
       </w:r>
+    </w:p>
+    <w:p>
+      <w:pPr>
+        <w:numPr>
+          <w:ilvl w:val="0"/>
+          <w:numId w:val="0"/>
+        </w:numPr>
+        <w:rPr>
+          <w:rFonts w:hint="default"/>
+          <w:b w:val="0"/>
+          <w:bCs w:val="0"/>
+          <w:lang w:val="en-US"/>
+        </w:rPr>
+      </w:pPr>
+    </w:p>
+    <w:p>
+      <w:pPr>
+        <w:numPr>
+          <w:ilvl w:val="0"/>
+          <w:numId w:val="0"/>
+        </w:numPr>
+        <w:rPr>
+          <w:rFonts w:hint="default"/>
+          <w:b w:val="0"/>
+          <w:bCs w:val="0"/>
+          <w:lang w:val="en-US"/>
+        </w:rPr>
+      </w:pPr>
+    </w:p>
+    <w:p>
+      <w:pPr>
+        <w:numPr>
+          <w:ilvl w:val="0"/>
+          <w:numId w:val="0"/>
+        </w:numPr>
+        <w:rPr>
+          <w:rFonts w:hint="default" w:ascii="Calibri Light" w:hAnsi="Calibri Light" w:cs="Calibri Light"/>
+          <w:b w:val="0"/>
+          <w:bCs w:val="0"/>
+          <w:sz w:val="21"/>
+          <w:szCs w:val="21"/>
+          <w:lang w:val="en-US"/>
+        </w:rPr>
+      </w:pPr>
       <w:bookmarkStart w:id="0" w:name="_GoBack"/>
-      <w:bookmarkEnd w:id="0"/>
-    </w:p>
-    <w:p>
-      <w:pPr>
-        <w:numPr>
-          <w:numId w:val="0"/>
-        </w:numPr>
-        <w:rPr>
-          <w:rFonts w:hint="default"/>
-          <w:b w:val="0"/>
-          <w:bCs w:val="0"/>
-          <w:lang w:val="en-US"/>
-        </w:rPr>
-      </w:pPr>
-    </w:p>
-    <w:p>
-      <w:pPr>
-        <w:numPr>
-          <w:numId w:val="0"/>
-        </w:numPr>
-        <w:rPr>
-          <w:rFonts w:hint="default"/>
-          <w:b w:val="0"/>
-          <w:bCs w:val="0"/>
-          <w:lang w:val="en-US"/>
-        </w:rPr>
-      </w:pPr>
-    </w:p>
-    <w:p>
-      <w:pPr>
-        <w:numPr>
-          <w:numId w:val="0"/>
-        </w:numPr>
-        <w:rPr>
-          <w:rFonts w:hint="default"/>
-          <w:b w:val="0"/>
-          <w:bCs w:val="0"/>
-          <w:lang w:val="en-US"/>
-        </w:rPr>
-      </w:pPr>
-    </w:p>
-    <w:p>
-      <w:pPr>
-        <w:numPr>
-          <w:numId w:val="0"/>
-        </w:numPr>
-        <w:rPr>
-          <w:rFonts w:hint="default"/>
-          <w:b w:val="0"/>
-          <w:bCs w:val="0"/>
-          <w:lang w:val="en-US"/>
-        </w:rPr>
-      </w:pPr>
-    </w:p>
-    <w:p>
-      <w:pPr>
-        <w:numPr>
-          <w:numId w:val="0"/>
-        </w:numPr>
-        <w:rPr>
-          <w:rFonts w:hint="default"/>
-          <w:b w:val="0"/>
-          <w:bCs w:val="0"/>
-          <w:lang w:val="en-US"/>
-        </w:rPr>
-      </w:pPr>
-    </w:p>
-    <w:p>
-      <w:pPr>
-        <w:numPr>
+      <w:r>
+        <w:rPr>
+          <w:rStyle w:val="5"/>
+          <w:rFonts w:hint="default" w:ascii="Calibri Light" w:hAnsi="Calibri Light" w:eastAsia="SimSun" w:cs="Calibri Light"/>
+          <w:sz w:val="21"/>
+          <w:szCs w:val="21"/>
+        </w:rPr>
+        <w:t xml:space="preserve">What is the purpose of the </w:t>
+      </w:r>
+      <w:r>
+        <w:rPr>
+          <w:rStyle w:val="4"/>
+          <w:rFonts w:hint="default" w:ascii="Calibri Light" w:hAnsi="Calibri Light" w:eastAsia="SimSun" w:cs="Calibri Light"/>
+          <w:sz w:val="21"/>
+          <w:szCs w:val="21"/>
+          <w:highlight w:val="lightGray"/>
+        </w:rPr>
+        <w:t>using</w:t>
+      </w:r>
+      <w:r>
+        <w:rPr>
+          <w:rStyle w:val="5"/>
+          <w:rFonts w:hint="default" w:ascii="Calibri Light" w:hAnsi="Calibri Light" w:eastAsia="SimSun" w:cs="Calibri Light"/>
+          <w:sz w:val="21"/>
+          <w:szCs w:val="21"/>
+          <w:highlight w:val="lightGray"/>
+        </w:rPr>
+        <w:t xml:space="preserve"> </w:t>
+      </w:r>
+      <w:r>
+        <w:rPr>
+          <w:rStyle w:val="5"/>
+          <w:rFonts w:hint="default" w:ascii="Calibri Light" w:hAnsi="Calibri Light" w:eastAsia="SimSun" w:cs="Calibri Light"/>
+          <w:sz w:val="21"/>
+          <w:szCs w:val="21"/>
+        </w:rPr>
+        <w:t>statement?</w:t>
+      </w:r>
+      <w:r>
+        <w:rPr>
+          <w:rFonts w:hint="default" w:ascii="Calibri Light" w:hAnsi="Calibri Light" w:eastAsia="SimSun" w:cs="Calibri Light"/>
+          <w:sz w:val="21"/>
+          <w:szCs w:val="21"/>
+        </w:rPr>
+        <w:br w:type="textWrapping"/>
+      </w:r>
+      <w:r>
+        <w:rPr>
+          <w:rFonts w:hint="default" w:ascii="Calibri Light" w:hAnsi="Calibri Light" w:eastAsia="SimSun" w:cs="Calibri Light"/>
+          <w:sz w:val="21"/>
+          <w:szCs w:val="21"/>
+        </w:rPr>
+        <w:t>To ensure proper disposal of resources, like file or database connections.</w:t>
+      </w:r>
+    </w:p>
+    <w:bookmarkEnd w:id="0"/>
+    <w:p>
+      <w:pPr>
+        <w:numPr>
+          <w:ilvl w:val="0"/>
+          <w:numId w:val="0"/>
+        </w:numPr>
+        <w:rPr>
+          <w:rFonts w:hint="default" w:ascii="Calibri Light" w:hAnsi="Calibri Light" w:cs="Calibri Light"/>
+          <w:b w:val="0"/>
+          <w:bCs w:val="0"/>
+          <w:sz w:val="21"/>
+          <w:szCs w:val="21"/>
+          <w:lang w:val="en-US"/>
+        </w:rPr>
+      </w:pPr>
+    </w:p>
+    <w:p>
+      <w:pPr>
+        <w:numPr>
+          <w:ilvl w:val="0"/>
+          <w:numId w:val="0"/>
+        </w:numPr>
+        <w:rPr>
+          <w:rFonts w:hint="default"/>
+          <w:b w:val="0"/>
+          <w:bCs w:val="0"/>
+          <w:lang w:val="en-US"/>
+        </w:rPr>
+      </w:pPr>
+    </w:p>
+    <w:p>
+      <w:pPr>
+        <w:numPr>
+          <w:ilvl w:val="0"/>
+          <w:numId w:val="0"/>
+        </w:numPr>
+        <w:rPr>
+          <w:rFonts w:hint="default"/>
+          <w:b w:val="0"/>
+          <w:bCs w:val="0"/>
+          <w:lang w:val="en-US"/>
+        </w:rPr>
+      </w:pPr>
+    </w:p>
+    <w:p>
+      <w:pPr>
+        <w:numPr>
+          <w:ilvl w:val="0"/>
+          <w:numId w:val="0"/>
+        </w:numPr>
+        <w:rPr>
+          <w:rFonts w:hint="default"/>
+          <w:b w:val="0"/>
+          <w:bCs w:val="0"/>
+          <w:lang w:val="en-US"/>
+        </w:rPr>
+      </w:pPr>
+    </w:p>
+    <w:p>
+      <w:pPr>
+        <w:numPr>
+          <w:ilvl w:val="0"/>
           <w:numId w:val="0"/>
         </w:numPr>
         <w:rPr>
@@ -803,7 +922,7 @@
   <w:docDefaults>
     <w:rPrDefault>
       <w:rPr>
-        <w:rFonts w:asciiTheme="minorHAnsi" w:hAnsiTheme="minorHAnsi" w:eastAsiaTheme="minorEastAsia" w:cstheme="minorBidi"/>
+        <w:rFonts w:ascii="Times New Roman" w:hAnsi="Times New Roman" w:eastAsia="SimSun" w:cs="Times New Roman"/>
       </w:rPr>
     </w:rPrDefault>
     <w:pPrDefault/>
@@ -1085,6 +1204,26 @@
       </w:tblCellMar>
     </w:tblPr>
   </w:style>
+  <w:style w:type="character" w:styleId="4">
+    <w:name w:val="HTML Code"/>
+    <w:basedOn w:val="2"/>
+    <w:uiPriority w:val="0"/>
+    <w:rPr>
+      <w:rFonts w:ascii="Courier New" w:hAnsi="Courier New" w:cs="Courier New"/>
+      <w:sz w:val="20"/>
+      <w:szCs w:val="20"/>
+    </w:rPr>
+  </w:style>
+  <w:style w:type="character" w:styleId="5">
+    <w:name w:val="Strong"/>
+    <w:basedOn w:val="2"/>
+    <w:qFormat/>
+    <w:uiPriority w:val="0"/>
+    <w:rPr>
+      <w:b/>
+      <w:bCs/>
+    </w:rPr>
+  </w:style>
 </w:styles>
 </file>
 
